--- a/Lab1.docx
+++ b/Lab1.docx
@@ -71,7 +71,25 @@
       <w:pPr>
         <w:rPr>
           <w:b/>
-          <w:lang w:val="en-US"/>
+          <w:sz w:val="52"/>
+          <w:szCs w:val="52"/>
+          <w:lang w:val="en-US"/>
+        </w:rPr>
+      </w:pPr>
+      <w:r>
+        <w:rPr>
+          <w:b/>
+          <w:sz w:val="52"/>
+          <w:szCs w:val="52"/>
+          <w:lang w:val="en-US"/>
+        </w:rPr>
+        <w:t>Questions</w:t>
+      </w:r>
+    </w:p>
+    <w:p>
+      <w:pPr>
+        <w:rPr>
+          <w:b/>
         </w:rPr>
       </w:pPr>
       <w:r>
@@ -95,7 +113,39 @@
           <w:b/>
           <w:lang w:val="en-US"/>
         </w:rPr>
-        <w:t xml:space="preserve"> is Docker, and how it differs from dependencies management systems? From virtual machines?</w:t>
+        <w:t xml:space="preserve"> is Docker, and how it differs from dependencies management systems? From</w:t>
+      </w:r>
+      <w:r>
+        <w:rPr>
+          <w:b/>
+        </w:rPr>
+        <w:t xml:space="preserve"> </w:t>
+      </w:r>
+      <w:r>
+        <w:rPr>
+          <w:b/>
+          <w:lang w:val="en-US"/>
+        </w:rPr>
+        <w:t>virtual</w:t>
+      </w:r>
+      <w:r>
+        <w:rPr>
+          <w:b/>
+        </w:rPr>
+        <w:t xml:space="preserve"> </w:t>
+      </w:r>
+      <w:r>
+        <w:rPr>
+          <w:b/>
+          <w:lang w:val="en-US"/>
+        </w:rPr>
+        <w:t>machines</w:t>
+      </w:r>
+      <w:r>
+        <w:rPr>
+          <w:b/>
+        </w:rPr>
+        <w:t>?</w:t>
       </w:r>
     </w:p>
     <w:p>
@@ -108,25 +158,22 @@
         <w:t xml:space="preserve"> </w:t>
       </w:r>
       <w:r>
-        <w:t>не является системой управления зависимости или менеджером пакетов, потому что</w:t>
+        <w:t xml:space="preserve">не является системой управления зависимости или менеджером пакетов, потому что </w:t>
+      </w:r>
+      <w:proofErr w:type="spellStart"/>
+      <w:r>
+        <w:rPr>
+          <w:lang w:val="en-US"/>
+        </w:rPr>
+        <w:t>docker</w:t>
+      </w:r>
+      <w:proofErr w:type="spellEnd"/>
+      <w:r>
+        <w:t xml:space="preserve"> - </w:t>
       </w:r>
       <w:r>
         <w:t xml:space="preserve"> </w:t>
       </w:r>
-      <w:proofErr w:type="spellStart"/>
-      <w:r>
-        <w:rPr>
-          <w:lang w:val="en-US"/>
-        </w:rPr>
-        <w:t>docker</w:t>
-      </w:r>
-      <w:proofErr w:type="spellEnd"/>
-      <w:r>
-        <w:t xml:space="preserve"> - </w:t>
-      </w:r>
-      <w:r>
-        <w:t xml:space="preserve"> </w:t>
-      </w:r>
       <w:r>
         <w:t>это платформа контейнеризации с открытым исходным кодом, с помощью которой можно автоматизировать создание приложений, их доставку и управление. Платформа позволяет быстрее тестировать и выкладывать приложения, запускать на одной машине требуемое количество контейнеров.</w:t>
       </w:r>
@@ -139,6 +186,10 @@
         <w:jc w:val="center"/>
       </w:pPr>
       <w:r>
+        <w:rPr>
+          <w:noProof/>
+          <w:lang w:eastAsia="ru-RU"/>
+        </w:rPr>
         <w:drawing>
           <wp:inline distT="0" distB="0" distL="0" distR="0" wp14:anchorId="2720FDE0" wp14:editId="37B83EEF">
             <wp:extent cx="3381633" cy="2204297"/>
@@ -187,10 +238,7 @@
         <w:t xml:space="preserve"> </w:t>
       </w:r>
       <w:r>
-        <w:t>позволяет избежать проблем с совместимостью с ОС или совместимостью с зависимостями, например, если софт в проекте нужно обновить или если в разработке используются разные ОС или разработчики предпочитают разные ОС, таким образом, решаются проблемы «матрицы совместимости»</w:t>
-      </w:r>
-      <w:r>
-        <w:t xml:space="preserve">. </w:t>
+        <w:t xml:space="preserve">позволяет избежать проблем с совместимостью с ОС или совместимостью с зависимостями, например, если софт в проекте нужно обновить или если в разработке используются разные ОС или разработчики предпочитают разные ОС, таким образом, решаются проблемы «матрицы совместимости». </w:t>
       </w:r>
     </w:p>
     <w:p>
@@ -208,6 +256,11 @@
         <w:jc w:val="center"/>
       </w:pPr>
       <w:r>
+        <w:rPr>
+          <w:noProof/>
+          <w:lang w:eastAsia="ru-RU"/>
+        </w:rPr>
+        <w:lastRenderedPageBreak/>
         <w:drawing>
           <wp:inline distT="0" distB="0" distL="0" distR="0" wp14:anchorId="16D2D817" wp14:editId="4B725382">
             <wp:extent cx="4162425" cy="1675204"/>
@@ -247,7 +300,6 @@
     </w:p>
     <w:p>
       <w:r>
-        <w:lastRenderedPageBreak/>
         <w:t xml:space="preserve">Контейнеры похожи на виртуальные машины, за исключением того, что все они используют одно ядро операционной системы. </w:t>
       </w:r>
     </w:p>
@@ -261,6 +313,10 @@
         <w:jc w:val="center"/>
       </w:pPr>
       <w:r>
+        <w:rPr>
+          <w:noProof/>
+          <w:lang w:eastAsia="ru-RU"/>
+        </w:rPr>
         <w:drawing>
           <wp:inline distT="0" distB="0" distL="0" distR="0" wp14:anchorId="7BD4F801" wp14:editId="68524EC3">
             <wp:extent cx="4179358" cy="1678891"/>
@@ -320,6 +376,10 @@
         <w:jc w:val="center"/>
       </w:pPr>
       <w:r>
+        <w:rPr>
+          <w:noProof/>
+          <w:lang w:eastAsia="ru-RU"/>
+        </w:rPr>
         <w:drawing>
           <wp:inline distT="0" distB="0" distL="0" distR="0" wp14:anchorId="10E8B987" wp14:editId="05175DE5">
             <wp:extent cx="4587854" cy="1694392"/>
@@ -412,6 +472,11 @@
         <w:jc w:val="center"/>
       </w:pPr>
       <w:r>
+        <w:rPr>
+          <w:noProof/>
+          <w:lang w:eastAsia="ru-RU"/>
+        </w:rPr>
+        <w:lastRenderedPageBreak/>
         <w:drawing>
           <wp:inline distT="0" distB="0" distL="0" distR="0" wp14:anchorId="7E3C2D48" wp14:editId="3039BB28">
             <wp:extent cx="4594225" cy="2237935"/>
@@ -464,10 +529,11 @@
       <w:r>
         <w:rPr>
           <w:b/>
-        </w:rPr>
-        <w:lastRenderedPageBreak/>
+          <w:lang w:val="en-US"/>
+        </w:rPr>
         <w:t xml:space="preserve">[0.5] </w:t>
       </w:r>
+      <w:proofErr w:type="gramStart"/>
       <w:r>
         <w:rPr>
           <w:b/>
@@ -475,9 +541,11 @@
         </w:rPr>
         <w:t>What</w:t>
       </w:r>
-      <w:r>
-        <w:rPr>
-          <w:b/>
+      <w:proofErr w:type="gramEnd"/>
+      <w:r>
+        <w:rPr>
+          <w:b/>
+          <w:lang w:val="en-US"/>
         </w:rPr>
         <w:t xml:space="preserve"> </w:t>
       </w:r>
@@ -491,6 +559,7 @@
       <w:r>
         <w:rPr>
           <w:b/>
+          <w:lang w:val="en-US"/>
         </w:rPr>
         <w:t xml:space="preserve"> </w:t>
       </w:r>
@@ -504,6 +573,7 @@
       <w:r>
         <w:rPr>
           <w:b/>
+          <w:lang w:val="en-US"/>
         </w:rPr>
         <w:t xml:space="preserve"> </w:t>
       </w:r>
@@ -782,6 +852,7 @@
         </w:numPr>
       </w:pPr>
       <w:r>
+        <w:lastRenderedPageBreak/>
         <w:t>Недостаточная зрелость. Технологии контейнеризации приложений появились на рынке сравнительно недавно. Не всегда удаётся сразу решить возникшую проблемы. Иногда требуется время на поиск решения.</w:t>
       </w:r>
     </w:p>
@@ -1031,7 +1102,6 @@
           <w:szCs w:val="24"/>
           <w:lang w:eastAsia="ru-RU"/>
         </w:rPr>
-        <w:lastRenderedPageBreak/>
         <w:t xml:space="preserve">скачивает образ </w:t>
       </w:r>
       <w:proofErr w:type="spellStart"/>
@@ -1806,6 +1876,7 @@
         <w:rPr>
           <w:b/>
         </w:rPr>
+        <w:lastRenderedPageBreak/>
         <w:t>PodMan</w:t>
       </w:r>
       <w:proofErr w:type="spellEnd"/>
@@ -2011,11 +2082,7 @@
       </w:r>
       <w:proofErr w:type="spellEnd"/>
       <w:r>
-        <w:t xml:space="preserve"> проста в </w:t>
-      </w:r>
-      <w:r>
-        <w:lastRenderedPageBreak/>
-        <w:t xml:space="preserve">установке, выполнении и обновлении пакетов и зависимостей. </w:t>
+        <w:t xml:space="preserve"> проста в установке, выполнении и обновлении пакетов и зависимостей. </w:t>
       </w:r>
       <w:proofErr w:type="spellStart"/>
       <w:r>
@@ -2561,13 +2628,53 @@
         <w:rPr>
           <w:lang w:val="en-US"/>
         </w:rPr>
+        <w:sectPr>
+          <w:pgSz w:w="11906" w:h="16838"/>
+          <w:pgMar w:top="1134" w:right="850" w:bottom="1134" w:left="1701" w:header="708" w:footer="708" w:gutter="0"/>
+          <w:cols w:space="708"/>
+          <w:docGrid w:linePitch="360"/>
+        </w:sectPr>
+      </w:pPr>
+    </w:p>
+    <w:p>
+      <w:pPr>
+        <w:rPr>
+          <w:b/>
+          <w:sz w:val="52"/>
+          <w:szCs w:val="52"/>
+          <w:lang w:val="en-US"/>
+        </w:rPr>
+      </w:pPr>
+      <w:r>
+        <w:rPr>
+          <w:b/>
+          <w:sz w:val="52"/>
+          <w:szCs w:val="52"/>
+          <w:lang w:val="en-US"/>
+        </w:rPr>
+        <w:lastRenderedPageBreak/>
+        <w:t>Work</w:t>
+      </w:r>
+    </w:p>
+    <w:p>
+      <w:pPr>
+        <w:rPr>
+          <w:lang w:val="en-US"/>
+        </w:rPr>
       </w:pPr>
       <w:bookmarkStart w:id="0" w:name="_GoBack"/>
       <w:bookmarkEnd w:id="0"/>
     </w:p>
+    <w:p>
+      <w:pPr>
+        <w:rPr>
+          <w:lang w:val="en-US"/>
+        </w:rPr>
+      </w:pPr>
+    </w:p>
     <w:sectPr>
-      <w:pgSz w:w="11906" w:h="16838"/>
-      <w:pgMar w:top="1134" w:right="850" w:bottom="1134" w:left="1701" w:header="708" w:footer="708" w:gutter="0"/>
+      <w:pgSz w:w="16838" w:h="11906" w:orient="landscape"/>
+      <w:pgMar w:top="1701" w:right="1134" w:bottom="850" w:left="1134" w:header="708" w:footer="708" w:gutter="0"/>
       <w:cols w:space="708"/>
       <w:docGrid w:linePitch="360"/>
     </w:sectPr>
@@ -3709,6 +3816,7 @@
   <w:style w:type="character" w:default="1" w:styleId="a0">
     <w:name w:val="Default Paragraph Font"/>
     <w:uiPriority w:val="1"/>
+    <w:semiHidden/>
     <w:unhideWhenUsed/>
   </w:style>
   <w:style w:type="table" w:default="1" w:styleId="a1">
@@ -4054,7 +4162,7 @@
 </file>
 
 <file path=customXml/itemProps1.xml><?xml version="1.0" encoding="utf-8"?>
-<ds:datastoreItem xmlns:ds="http://schemas.openxmlformats.org/officeDocument/2006/customXml" ds:itemID="{3652C193-42B0-4128-8F78-0E109F73BDFC}">
+<ds:datastoreItem xmlns:ds="http://schemas.openxmlformats.org/officeDocument/2006/customXml" ds:itemID="{A66B3E10-4255-40B4-B861-4B025EB9EBAD}">
   <ds:schemaRefs>
     <ds:schemaRef ds:uri="http://schemas.openxmlformats.org/officeDocument/2006/bibliography"/>
   </ds:schemaRefs>
